--- a/v/1_3.docx
+++ b/v/1_3.docx
@@ -19,10 +19,6 @@
       <w:bookmarkStart w:id="10" w:name="_Toc485811591"/>
       <w:bookmarkStart w:id="11" w:name="_Toc486318195"/>
       <w:bookmarkStart w:id="12" w:name="_Toc494448423"/>
-      <w:permStart w:id="1932021727" w:ed="JGoolnik@qed-i.com"/>
-      <w:permStart w:id="1383823279" w:edGrp="owners"/>
-      <w:permEnd w:id="1932021727"/>
-      <w:permEnd w:id="1383823279"/>
       <w:r>
         <w:t>Changes in v1.</w:t>
       </w:r>
@@ -492,7 +488,19 @@
               <w:rPr>
                 <w:lang w:val="en-US"/>
               </w:rPr>
-              <w:t>Automatic reconnection has been added to facilitate recovery should cache occur.</w:t>
+              <w:t xml:space="preserve">Automatic reconnection has been added to facilitate recovery should cache </w:t>
+            </w:r>
+            <w:r>
+              <w:rPr>
+                <w:lang w:val="en-US"/>
+              </w:rPr>
+              <w:t xml:space="preserve">failure </w:t>
+            </w:r>
+            <w:r>
+              <w:rPr>
+                <w:lang w:val="en-US"/>
+              </w:rPr>
+              <w:t>occur.</w:t>
             </w:r>
           </w:p>
         </w:tc>
@@ -996,8 +1004,6 @@
       <w:r>
         <w:t>User Name on Import Results Search</w:t>
       </w:r>
-      <w:bookmarkStart w:id="25" w:name="_GoBack"/>
-      <w:bookmarkEnd w:id="25"/>
     </w:p>
     <w:p>
       <w:pPr>
@@ -1044,11 +1050,11 @@
       <w:pPr>
         <w:pStyle w:val="Heading3"/>
       </w:pPr>
-      <w:bookmarkStart w:id="26" w:name="_Toc506818360"/>
+      <w:bookmarkStart w:id="25" w:name="_Toc506818360"/>
       <w:r>
         <w:t>API</w:t>
       </w:r>
-      <w:bookmarkEnd w:id="26"/>
+      <w:bookmarkEnd w:id="25"/>
     </w:p>
     <w:p>
       <w:pPr>
@@ -1090,11 +1096,11 @@
       <w:pPr>
         <w:pStyle w:val="Heading3"/>
       </w:pPr>
-      <w:bookmarkStart w:id="27" w:name="_Toc506818361"/>
+      <w:bookmarkStart w:id="26" w:name="_Toc506818361"/>
       <w:r>
         <w:t>Queued Imports</w:t>
       </w:r>
-      <w:bookmarkEnd w:id="27"/>
+      <w:bookmarkEnd w:id="26"/>
     </w:p>
     <w:p>
       <w:pPr>
@@ -1133,11 +1139,11 @@
       <w:pPr>
         <w:pStyle w:val="Heading3"/>
       </w:pPr>
-      <w:bookmarkStart w:id="28" w:name="_Toc506818362"/>
+      <w:bookmarkStart w:id="27" w:name="_Toc506818362"/>
       <w:r>
         <w:t>Custom Fields Searching</w:t>
       </w:r>
-      <w:bookmarkEnd w:id="28"/>
+      <w:bookmarkEnd w:id="27"/>
     </w:p>
     <w:p>
       <w:pPr>
@@ -1195,11 +1201,11 @@
       <w:pPr>
         <w:pStyle w:val="Heading3"/>
       </w:pPr>
-      <w:bookmarkStart w:id="29" w:name="_Toc506818363"/>
+      <w:bookmarkStart w:id="28" w:name="_Toc506818363"/>
       <w:r>
         <w:t>Equipment Type to PWL</w:t>
       </w:r>
-      <w:bookmarkEnd w:id="29"/>
+      <w:bookmarkEnd w:id="28"/>
     </w:p>
     <w:p>
       <w:pPr>
@@ -1262,11 +1268,11 @@
       <w:pPr>
         <w:pStyle w:val="Heading3"/>
       </w:pPr>
-      <w:bookmarkStart w:id="30" w:name="_Toc506818364"/>
+      <w:bookmarkStart w:id="29" w:name="_Toc506818364"/>
       <w:r>
         <w:t>Multi Tag ITRs – Table Bookmarks</w:t>
       </w:r>
-      <w:bookmarkEnd w:id="30"/>
+      <w:bookmarkEnd w:id="29"/>
     </w:p>
     <w:p>
       <w:pPr>
@@ -1376,11 +1382,11 @@
       <w:pPr>
         <w:pStyle w:val="Heading3"/>
       </w:pPr>
-      <w:bookmarkStart w:id="31" w:name="_Toc506818365"/>
+      <w:bookmarkStart w:id="30" w:name="_Toc506818365"/>
       <w:r>
         <w:t>Q-Pack Reports</w:t>
       </w:r>
-      <w:bookmarkEnd w:id="31"/>
+      <w:bookmarkEnd w:id="30"/>
     </w:p>
     <w:p>
       <w:pPr>
@@ -1452,11 +1458,11 @@
       <w:pPr>
         <w:pStyle w:val="Heading3"/>
       </w:pPr>
-      <w:bookmarkStart w:id="32" w:name="_Toc506818366"/>
+      <w:bookmarkStart w:id="31" w:name="_Toc506818366"/>
       <w:r>
         <w:t>Light Theme</w:t>
       </w:r>
-      <w:bookmarkEnd w:id="32"/>
+      <w:bookmarkEnd w:id="31"/>
     </w:p>
     <w:p>
       <w:pPr>
@@ -1538,11 +1544,11 @@
       <w:pPr>
         <w:pStyle w:val="Heading3"/>
       </w:pPr>
-      <w:bookmarkStart w:id="33" w:name="_Toc506818367"/>
+      <w:bookmarkStart w:id="32" w:name="_Toc506818367"/>
       <w:r>
         <w:t>Loops Added</w:t>
       </w:r>
-      <w:bookmarkEnd w:id="33"/>
+      <w:bookmarkEnd w:id="32"/>
     </w:p>
     <w:p>
       <w:pPr>
@@ -1588,11 +1594,11 @@
       <w:pPr>
         <w:pStyle w:val="Heading3"/>
       </w:pPr>
-      <w:bookmarkStart w:id="34" w:name="_Toc506818368"/>
+      <w:bookmarkStart w:id="33" w:name="_Toc506818368"/>
       <w:r>
         <w:t>Parent Tags Added</w:t>
       </w:r>
-      <w:bookmarkEnd w:id="34"/>
+      <w:bookmarkEnd w:id="33"/>
     </w:p>
     <w:p>
       <w:pPr>
@@ -1632,11 +1638,11 @@
       <w:pPr>
         <w:pStyle w:val="Heading3"/>
       </w:pPr>
-      <w:bookmarkStart w:id="35" w:name="_Toc506818369"/>
+      <w:bookmarkStart w:id="34" w:name="_Toc506818369"/>
       <w:r>
         <w:t>Import Results Column Order</w:t>
       </w:r>
-      <w:bookmarkEnd w:id="35"/>
+      <w:bookmarkEnd w:id="34"/>
     </w:p>
     <w:p>
       <w:pPr>
@@ -1693,11 +1699,11 @@
       <w:pPr>
         <w:pStyle w:val="Heading3"/>
       </w:pPr>
-      <w:bookmarkStart w:id="36" w:name="_Toc506818370"/>
+      <w:bookmarkStart w:id="35" w:name="_Toc506818370"/>
       <w:r>
         <w:t>Import Result Summary</w:t>
       </w:r>
-      <w:bookmarkEnd w:id="36"/>
+      <w:bookmarkEnd w:id="35"/>
     </w:p>
     <w:p>
       <w:pPr>
@@ -1736,7 +1742,7 @@
       <w:pPr>
         <w:pStyle w:val="Heading3"/>
       </w:pPr>
-      <w:bookmarkStart w:id="37" w:name="_Toc506818371"/>
+      <w:bookmarkStart w:id="36" w:name="_Toc506818371"/>
       <w:r>
         <w:t xml:space="preserve">Total Field for </w:t>
       </w:r>
@@ -1746,7 +1752,7 @@
       <w:r>
         <w:t>Summary Count Reports</w:t>
       </w:r>
-      <w:bookmarkEnd w:id="37"/>
+      <w:bookmarkEnd w:id="36"/>
     </w:p>
     <w:p>
       <w:pPr>
@@ -1797,11 +1803,11 @@
       <w:pPr>
         <w:pStyle w:val="Heading3"/>
       </w:pPr>
-      <w:bookmarkStart w:id="38" w:name="_Toc506818372"/>
+      <w:bookmarkStart w:id="37" w:name="_Toc506818372"/>
       <w:r>
         <w:t xml:space="preserve">Bookmark </w:t>
       </w:r>
-      <w:bookmarkEnd w:id="38"/>
+      <w:bookmarkEnd w:id="37"/>
       <w:r>
         <w:t>Improvements</w:t>
       </w:r>
@@ -1867,14 +1873,14 @@
           <w:lang w:val="fr-FR"/>
         </w:rPr>
       </w:pPr>
-      <w:bookmarkStart w:id="39" w:name="_Toc506818373"/>
+      <w:bookmarkStart w:id="38" w:name="_Toc506818373"/>
       <w:r>
         <w:rPr>
           <w:lang w:val="fr-FR"/>
         </w:rPr>
         <w:t>Future Dates on Validation Imports</w:t>
       </w:r>
-      <w:bookmarkEnd w:id="39"/>
+      <w:bookmarkEnd w:id="38"/>
     </w:p>
     <w:p>
       <w:pPr>
@@ -1911,11 +1917,11 @@
       <w:pPr>
         <w:pStyle w:val="Heading3"/>
       </w:pPr>
-      <w:bookmarkStart w:id="40" w:name="_Toc506818374"/>
+      <w:bookmarkStart w:id="39" w:name="_Toc506818374"/>
       <w:r>
         <w:t>Subset of Users in Authorised Person Popup</w:t>
       </w:r>
-      <w:bookmarkEnd w:id="40"/>
+      <w:bookmarkEnd w:id="39"/>
     </w:p>
     <w:p>
       <w:pPr>
@@ -1952,11 +1958,11 @@
       <w:pPr>
         <w:pStyle w:val="Heading3"/>
       </w:pPr>
-      <w:bookmarkStart w:id="41" w:name="_Toc506818375"/>
+      <w:bookmarkStart w:id="40" w:name="_Toc506818375"/>
       <w:r>
         <w:t>Add Button in Parent Items View Page</w:t>
       </w:r>
-      <w:bookmarkEnd w:id="41"/>
+      <w:bookmarkEnd w:id="40"/>
     </w:p>
     <w:p>
       <w:pPr>
@@ -1986,167 +1992,14 @@
       </w:pPr>
       <w:r>
         <w:rPr>
-          <w:noProof/>
-        </w:rPr>
-        <mc:AlternateContent>
-          <mc:Choice Requires="wps">
-            <w:drawing>
-              <wp:anchor distT="0" distB="0" distL="114300" distR="114300" simplePos="0" relativeHeight="251661312" behindDoc="0" locked="0" layoutInCell="1" allowOverlap="1" wp14:anchorId="5A6EC6CA" wp14:editId="58AA975B">
-                <wp:simplePos x="0" y="0"/>
-                <wp:positionH relativeFrom="column">
-                  <wp:posOffset>6703695</wp:posOffset>
-                </wp:positionH>
-                <wp:positionV relativeFrom="paragraph">
-                  <wp:posOffset>2953385</wp:posOffset>
-                </wp:positionV>
-                <wp:extent cx="500380" cy="198755"/>
-                <wp:effectExtent l="0" t="0" r="13970" b="10795"/>
-                <wp:wrapNone/>
-                <wp:docPr id="4" name="Rectangle 4"/>
-                <wp:cNvGraphicFramePr/>
-                <a:graphic xmlns:a="http://schemas.openxmlformats.org/drawingml/2006/main">
-                  <a:graphicData uri="http://schemas.microsoft.com/office/word/2010/wordprocessingShape">
-                    <wps:wsp>
-                      <wps:cNvSpPr/>
-                      <wps:spPr>
-                        <a:xfrm>
-                          <a:off x="0" y="0"/>
-                          <a:ext cx="500380" cy="198755"/>
-                        </a:xfrm>
-                        <a:prstGeom prst="rect">
-                          <a:avLst/>
-                        </a:prstGeom>
-                        <a:noFill/>
-                        <a:ln>
-                          <a:solidFill>
-                            <a:srgbClr val="7030A0"/>
-                          </a:solidFill>
-                          <a:prstDash val="dash"/>
-                        </a:ln>
-                      </wps:spPr>
-                      <wps:style>
-                        <a:lnRef idx="2">
-                          <a:schemeClr val="accent1">
-                            <a:shade val="50000"/>
-                          </a:schemeClr>
-                        </a:lnRef>
-                        <a:fillRef idx="1">
-                          <a:schemeClr val="accent1"/>
-                        </a:fillRef>
-                        <a:effectRef idx="0">
-                          <a:schemeClr val="accent1"/>
-                        </a:effectRef>
-                        <a:fontRef idx="minor">
-                          <a:schemeClr val="lt1"/>
-                        </a:fontRef>
-                      </wps:style>
-                      <wps:bodyPr rot="0" spcFirstLastPara="0" vertOverflow="overflow" horzOverflow="overflow" vert="horz" wrap="square" lIns="91440" tIns="45720" rIns="91440" bIns="45720" numCol="1" spcCol="0" rtlCol="0" fromWordArt="0" anchor="ctr" anchorCtr="0" forceAA="0" compatLnSpc="1">
-                        <a:prstTxWarp prst="textNoShape">
-                          <a:avLst/>
-                        </a:prstTxWarp>
-                        <a:noAutofit/>
-                      </wps:bodyPr>
-                    </wps:wsp>
-                  </a:graphicData>
-                </a:graphic>
-              </wp:anchor>
-            </w:drawing>
-          </mc:Choice>
-          <mc:Fallback>
-            <w:pict>
-              <v:rect w14:anchorId="6FAD1F73" id="Rectangle 4" o:spid="_x0000_s1026" style="position:absolute;margin-left:527.85pt;margin-top:232.55pt;width:39.4pt;height:15.65pt;z-index:251661312;visibility:visible;mso-wrap-style:square;mso-wrap-distance-left:9pt;mso-wrap-distance-top:0;mso-wrap-distance-right:9pt;mso-wrap-distance-bottom:0;mso-position-horizontal:absolute;mso-position-horizontal-relative:text;mso-position-vertical:absolute;mso-position-vertical-relative:text;v-text-anchor:middle" o:gfxdata="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" filled="f" strokecolor="#7030a0" strokeweight="2pt">
-                <v:stroke dashstyle="dash"/>
-              </v:rect>
-            </w:pict>
-          </mc:Fallback>
-        </mc:AlternateContent>
-      </w:r>
-      <w:r>
-        <w:rPr>
-          <w:noProof/>
-        </w:rPr>
-        <mc:AlternateContent>
-          <mc:Choice Requires="wps">
-            <w:drawing>
-              <wp:anchor distT="0" distB="0" distL="114300" distR="114300" simplePos="0" relativeHeight="251659264" behindDoc="0" locked="0" layoutInCell="1" allowOverlap="1" wp14:anchorId="200D1E53" wp14:editId="58519886">
-                <wp:simplePos x="0" y="0"/>
-                <wp:positionH relativeFrom="column">
-                  <wp:posOffset>6736715</wp:posOffset>
-                </wp:positionH>
-                <wp:positionV relativeFrom="paragraph">
-                  <wp:posOffset>1867535</wp:posOffset>
-                </wp:positionV>
-                <wp:extent cx="500380" cy="198755"/>
-                <wp:effectExtent l="0" t="0" r="13970" b="10795"/>
-                <wp:wrapNone/>
-                <wp:docPr id="3" name="Rectangle 3"/>
-                <wp:cNvGraphicFramePr/>
-                <a:graphic xmlns:a="http://schemas.openxmlformats.org/drawingml/2006/main">
-                  <a:graphicData uri="http://schemas.microsoft.com/office/word/2010/wordprocessingShape">
-                    <wps:wsp>
-                      <wps:cNvSpPr/>
-                      <wps:spPr>
-                        <a:xfrm>
-                          <a:off x="0" y="0"/>
-                          <a:ext cx="500380" cy="198755"/>
-                        </a:xfrm>
-                        <a:prstGeom prst="rect">
-                          <a:avLst/>
-                        </a:prstGeom>
-                        <a:noFill/>
-                        <a:ln>
-                          <a:solidFill>
-                            <a:srgbClr val="FFC000"/>
-                          </a:solidFill>
-                          <a:prstDash val="dash"/>
-                        </a:ln>
-                      </wps:spPr>
-                      <wps:style>
-                        <a:lnRef idx="2">
-                          <a:schemeClr val="accent1">
-                            <a:shade val="50000"/>
-                          </a:schemeClr>
-                        </a:lnRef>
-                        <a:fillRef idx="1">
-                          <a:schemeClr val="accent1"/>
-                        </a:fillRef>
-                        <a:effectRef idx="0">
-                          <a:schemeClr val="accent1"/>
-                        </a:effectRef>
-                        <a:fontRef idx="minor">
-                          <a:schemeClr val="lt1"/>
-                        </a:fontRef>
-                      </wps:style>
-                      <wps:bodyPr rot="0" spcFirstLastPara="0" vertOverflow="overflow" horzOverflow="overflow" vert="horz" wrap="square" lIns="91440" tIns="45720" rIns="91440" bIns="45720" numCol="1" spcCol="0" rtlCol="0" fromWordArt="0" anchor="ctr" anchorCtr="0" forceAA="0" compatLnSpc="1">
-                        <a:prstTxWarp prst="textNoShape">
-                          <a:avLst/>
-                        </a:prstTxWarp>
-                        <a:noAutofit/>
-                      </wps:bodyPr>
-                    </wps:wsp>
-                  </a:graphicData>
-                </a:graphic>
-              </wp:anchor>
-            </w:drawing>
-          </mc:Choice>
-          <mc:Fallback>
-            <w:pict>
-              <v:rect w14:anchorId="6E8272C8" id="Rectangle 3" o:spid="_x0000_s1026" style="position:absolute;margin-left:530.45pt;margin-top:147.05pt;width:39.4pt;height:15.65pt;z-index:251659264;visibility:visible;mso-wrap-style:square;mso-wrap-distance-left:9pt;mso-wrap-distance-top:0;mso-wrap-distance-right:9pt;mso-wrap-distance-bottom:0;mso-position-horizontal:absolute;mso-position-horizontal-relative:text;mso-position-vertical:absolute;mso-position-vertical-relative:text;v-text-anchor:middle" o:gfxdata="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" filled="f" strokecolor="#ffc000" strokeweight="2pt">
-                <v:stroke dashstyle="dash"/>
-              </v:rect>
-            </w:pict>
-          </mc:Fallback>
-        </mc:AlternateContent>
-      </w:r>
-      <w:r>
-        <w:rPr>
+          <w:b/>
           <w:noProof/>
         </w:rPr>
         <w:drawing>
-          <wp:inline distT="0" distB="0" distL="0" distR="0" wp14:anchorId="5AE4C332" wp14:editId="01299067">
-            <wp:extent cx="5947200" cy="4363200"/>
-            <wp:effectExtent l="19050" t="19050" r="15875" b="18415"/>
-            <wp:docPr id="2" name="Picture 2"/>
+          <wp:inline distT="0" distB="0" distL="0" distR="0" wp14:anchorId="0783F409" wp14:editId="1C9488CF">
+            <wp:extent cx="5959475" cy="4382770"/>
+            <wp:effectExtent l="0" t="0" r="3175" b="0"/>
+            <wp:docPr id="10" name="Picture 10" descr="C:\GoTechnology\qedi-GoTechnology.github.io\v\1_3_files\image004.jpg"/>
             <wp:cNvGraphicFramePr>
               <a:graphicFrameLocks xmlns:a="http://schemas.openxmlformats.org/drawingml/2006/main" noChangeAspect="1"/>
             </wp:cNvGraphicFramePr>
@@ -2154,29 +2007,35 @@
               <a:graphicData uri="http://schemas.openxmlformats.org/drawingml/2006/picture">
                 <pic:pic xmlns:pic="http://schemas.openxmlformats.org/drawingml/2006/picture">
                   <pic:nvPicPr>
-                    <pic:cNvPr id="1" name=""/>
-                    <pic:cNvPicPr/>
+                    <pic:cNvPr id="0" name="Picture 4" descr="C:\GoTechnology\qedi-GoTechnology.github.io\v\1_3_files\image004.jpg"/>
+                    <pic:cNvPicPr>
+                      <a:picLocks noChangeAspect="1" noChangeArrowheads="1"/>
+                    </pic:cNvPicPr>
                   </pic:nvPicPr>
                   <pic:blipFill>
-                    <a:blip r:embed="rId13"/>
+                    <a:blip r:embed="rId13">
+                      <a:extLst>
+                        <a:ext uri="{28A0092B-C50C-407E-A947-70E740481C1C}">
+                          <a14:useLocalDpi xmlns:a14="http://schemas.microsoft.com/office/drawing/2010/main" val="0"/>
+                        </a:ext>
+                      </a:extLst>
+                    </a:blip>
+                    <a:srcRect/>
                     <a:stretch>
                       <a:fillRect/>
                     </a:stretch>
                   </pic:blipFill>
-                  <pic:spPr>
+                  <pic:spPr bwMode="auto">
                     <a:xfrm>
                       <a:off x="0" y="0"/>
-                      <a:ext cx="5947200" cy="4363200"/>
+                      <a:ext cx="5959475" cy="4382770"/>
                     </a:xfrm>
                     <a:prstGeom prst="rect">
                       <a:avLst/>
                     </a:prstGeom>
+                    <a:noFill/>
                     <a:ln>
-                      <a:solidFill>
-                        <a:schemeClr val="bg2">
-                          <a:lumMod val="10000"/>
-                        </a:schemeClr>
-                      </a:solidFill>
+                      <a:noFill/>
                     </a:ln>
                   </pic:spPr>
                 </pic:pic>
@@ -2251,11 +2110,11 @@
       <w:pPr>
         <w:pStyle w:val="Heading3"/>
       </w:pPr>
-      <w:bookmarkStart w:id="42" w:name="_Toc506818376"/>
+      <w:bookmarkStart w:id="41" w:name="_Toc506818376"/>
       <w:r>
         <w:t>Generate Buttons on Search Pages</w:t>
       </w:r>
-      <w:bookmarkEnd w:id="42"/>
+      <w:bookmarkEnd w:id="41"/>
     </w:p>
     <w:p>
       <w:pPr>
@@ -2319,11 +2178,11 @@
       <w:pPr>
         <w:pStyle w:val="Heading3"/>
       </w:pPr>
-      <w:bookmarkStart w:id="43" w:name="_Toc506818377"/>
+      <w:bookmarkStart w:id="42" w:name="_Toc506818377"/>
       <w:r>
         <w:t>Mock ITRs</w:t>
       </w:r>
-      <w:bookmarkEnd w:id="43"/>
+      <w:bookmarkEnd w:id="42"/>
     </w:p>
     <w:p>
       <w:pPr>
@@ -2383,14 +2242,14 @@
       <w:pPr>
         <w:pStyle w:val="Heading3"/>
       </w:pPr>
-      <w:bookmarkStart w:id="44" w:name="_Toc506818378"/>
-      <w:bookmarkStart w:id="45" w:name="_Hlk506818163"/>
+      <w:bookmarkStart w:id="43" w:name="_Toc506818378"/>
+      <w:bookmarkStart w:id="44" w:name="_Hlk506818163"/>
       <w:r>
         <w:t>Additional Filters on Attachment Search</w:t>
       </w:r>
-      <w:bookmarkEnd w:id="44"/>
-    </w:p>
-    <w:bookmarkEnd w:id="45"/>
+      <w:bookmarkEnd w:id="43"/>
+    </w:p>
+    <w:bookmarkEnd w:id="44"/>
     <w:p>
       <w:pPr>
         <w:rPr>
@@ -2412,94 +2271,11 @@
         <w:rPr>
           <w:noProof/>
         </w:rPr>
-        <mc:AlternateContent>
-          <mc:Choice Requires="wps">
-            <w:drawing>
-              <wp:anchor distT="0" distB="0" distL="114300" distR="114300" simplePos="0" relativeHeight="251663360" behindDoc="0" locked="0" layoutInCell="1" allowOverlap="1" wp14:anchorId="28DF5412" wp14:editId="0A804985">
-                <wp:simplePos x="0" y="0"/>
-                <wp:positionH relativeFrom="column">
-                  <wp:posOffset>2030730</wp:posOffset>
-                </wp:positionH>
-                <wp:positionV relativeFrom="paragraph">
-                  <wp:posOffset>1646555</wp:posOffset>
-                </wp:positionV>
-                <wp:extent cx="5390515" cy="1438910"/>
-                <wp:effectExtent l="0" t="0" r="19685" b="27940"/>
-                <wp:wrapNone/>
-                <wp:docPr id="6" name="Rectangle 6"/>
-                <wp:cNvGraphicFramePr/>
-                <a:graphic xmlns:a="http://schemas.openxmlformats.org/drawingml/2006/main">
-                  <a:graphicData uri="http://schemas.microsoft.com/office/word/2010/wordprocessingShape">
-                    <wps:wsp>
-                      <wps:cNvSpPr/>
-                      <wps:spPr>
-                        <a:xfrm>
-                          <a:off x="0" y="0"/>
-                          <a:ext cx="5390515" cy="1438910"/>
-                        </a:xfrm>
-                        <a:prstGeom prst="rect">
-                          <a:avLst/>
-                        </a:prstGeom>
-                        <a:noFill/>
-                        <a:ln>
-                          <a:solidFill>
-                            <a:srgbClr val="FFC000"/>
-                          </a:solidFill>
-                          <a:prstDash val="dash"/>
-                        </a:ln>
-                      </wps:spPr>
-                      <wps:style>
-                        <a:lnRef idx="2">
-                          <a:schemeClr val="accent1">
-                            <a:shade val="50000"/>
-                          </a:schemeClr>
-                        </a:lnRef>
-                        <a:fillRef idx="1">
-                          <a:schemeClr val="accent1"/>
-                        </a:fillRef>
-                        <a:effectRef idx="0">
-                          <a:schemeClr val="accent1"/>
-                        </a:effectRef>
-                        <a:fontRef idx="minor">
-                          <a:schemeClr val="lt1"/>
-                        </a:fontRef>
-                      </wps:style>
-                      <wps:bodyPr rot="0" spcFirstLastPara="0" vertOverflow="overflow" horzOverflow="overflow" vert="horz" wrap="square" lIns="91440" tIns="45720" rIns="91440" bIns="45720" numCol="1" spcCol="0" rtlCol="0" fromWordArt="0" anchor="ctr" anchorCtr="0" forceAA="0" compatLnSpc="1">
-                        <a:prstTxWarp prst="textNoShape">
-                          <a:avLst/>
-                        </a:prstTxWarp>
-                        <a:noAutofit/>
-                      </wps:bodyPr>
-                    </wps:wsp>
-                  </a:graphicData>
-                </a:graphic>
-                <wp14:sizeRelH relativeFrom="margin">
-                  <wp14:pctWidth>0</wp14:pctWidth>
-                </wp14:sizeRelH>
-                <wp14:sizeRelV relativeFrom="margin">
-                  <wp14:pctHeight>0</wp14:pctHeight>
-                </wp14:sizeRelV>
-              </wp:anchor>
-            </w:drawing>
-          </mc:Choice>
-          <mc:Fallback>
-            <w:pict>
-              <v:rect w14:anchorId="589A5937" id="Rectangle 6" o:spid="_x0000_s1026" style="position:absolute;margin-left:159.9pt;margin-top:129.65pt;width:424.45pt;height:113.3pt;z-index:251663360;visibility:visible;mso-wrap-style:square;mso-width-percent:0;mso-height-percent:0;mso-wrap-distance-left:9pt;mso-wrap-distance-top:0;mso-wrap-distance-right:9pt;mso-wrap-distance-bottom:0;mso-position-horizontal:absolute;mso-position-horizontal-relative:text;mso-position-vertical:absolute;mso-position-vertical-relative:text;mso-width-percent:0;mso-height-percent:0;mso-width-relative:margin;mso-height-relative:margin;v-text-anchor:middle" o:gfxdata="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" filled="f" strokecolor="#ffc000" strokeweight="2pt">
-                <v:stroke dashstyle="dash"/>
-              </v:rect>
-            </w:pict>
-          </mc:Fallback>
-        </mc:AlternateContent>
-      </w:r>
-      <w:r>
-        <w:rPr>
-          <w:noProof/>
-        </w:rPr>
         <w:drawing>
-          <wp:inline distT="0" distB="0" distL="0" distR="0" wp14:anchorId="5A7943AC" wp14:editId="3FADC724">
-            <wp:extent cx="5947200" cy="4381200"/>
-            <wp:effectExtent l="19050" t="19050" r="15875" b="19685"/>
-            <wp:docPr id="5" name="Picture 5"/>
+          <wp:inline distT="0" distB="0" distL="0" distR="0" wp14:anchorId="7DA286EA" wp14:editId="1F329674">
+            <wp:extent cx="5959475" cy="4414520"/>
+            <wp:effectExtent l="0" t="0" r="3175" b="5080"/>
+            <wp:docPr id="11" name="Picture 11" descr="C:\GoTechnology\qedi-GoTechnology.github.io\v\1_3_files\image006.jpg"/>
             <wp:cNvGraphicFramePr>
               <a:graphicFrameLocks xmlns:a="http://schemas.openxmlformats.org/drawingml/2006/main" noChangeAspect="1"/>
             </wp:cNvGraphicFramePr>
@@ -2507,29 +2283,35 @@
               <a:graphicData uri="http://schemas.openxmlformats.org/drawingml/2006/picture">
                 <pic:pic xmlns:pic="http://schemas.openxmlformats.org/drawingml/2006/picture">
                   <pic:nvPicPr>
-                    <pic:cNvPr id="1" name=""/>
-                    <pic:cNvPicPr/>
+                    <pic:cNvPr id="0" name="Picture 5" descr="C:\GoTechnology\qedi-GoTechnology.github.io\v\1_3_files\image006.jpg"/>
+                    <pic:cNvPicPr>
+                      <a:picLocks noChangeAspect="1" noChangeArrowheads="1"/>
+                    </pic:cNvPicPr>
                   </pic:nvPicPr>
                   <pic:blipFill>
-                    <a:blip r:embed="rId14"/>
+                    <a:blip r:embed="rId14">
+                      <a:extLst>
+                        <a:ext uri="{28A0092B-C50C-407E-A947-70E740481C1C}">
+                          <a14:useLocalDpi xmlns:a14="http://schemas.microsoft.com/office/drawing/2010/main" val="0"/>
+                        </a:ext>
+                      </a:extLst>
+                    </a:blip>
+                    <a:srcRect/>
                     <a:stretch>
                       <a:fillRect/>
                     </a:stretch>
                   </pic:blipFill>
-                  <pic:spPr>
+                  <pic:spPr bwMode="auto">
                     <a:xfrm>
                       <a:off x="0" y="0"/>
-                      <a:ext cx="5947200" cy="4381200"/>
+                      <a:ext cx="5959475" cy="4414520"/>
                     </a:xfrm>
                     <a:prstGeom prst="rect">
                       <a:avLst/>
                     </a:prstGeom>
+                    <a:noFill/>
                     <a:ln>
-                      <a:solidFill>
-                        <a:schemeClr val="bg2">
-                          <a:lumMod val="10000"/>
-                        </a:schemeClr>
-                      </a:solidFill>
+                      <a:noFill/>
                     </a:ln>
                   </pic:spPr>
                 </pic:pic>
@@ -2538,6 +2320,8 @@
           </wp:inline>
         </w:drawing>
       </w:r>
+      <w:bookmarkStart w:id="45" w:name="_GoBack"/>
+      <w:bookmarkEnd w:id="45"/>
     </w:p>
     <w:p>
       <w:pPr>
@@ -2617,19 +2401,7 @@
         <w:t xml:space="preserve">containing </w:t>
       </w:r>
       <w:r>
-        <w:rPr>
-          <w:rStyle w:val="MonospacedChar"/>
-        </w:rPr>
-        <w:t>!</w:t>
-      </w:r>
-      <w:r>
-        <w:t xml:space="preserve"> </w:t>
-      </w:r>
-      <w:r>
-        <w:t xml:space="preserve">(exclamation mark) </w:t>
-      </w:r>
-      <w:r>
-        <w:t xml:space="preserve">or </w:t>
+        <w:t xml:space="preserve">a </w:t>
       </w:r>
       <w:r>
         <w:rPr>
@@ -2638,7 +2410,10 @@
         <w:t>;</w:t>
       </w:r>
       <w:r>
-        <w:t xml:space="preserve"> (semi-colon) characters.</w:t>
+        <w:t xml:space="preserve"> (semi-colon) character</w:t>
+      </w:r>
+      <w:r>
+        <w:t>.</w:t>
       </w:r>
       <w:r>
         <w:t xml:space="preserve"> </w:t>
@@ -2953,7 +2728,7 @@
         </mc:Choice>
         <mc:Fallback>
           <w:pict>
-            <v:shapetype w14:anchorId="4CE14C3F" id="_x0000_t32" coordsize="21600,21600" o:spt="32" o:oned="t" path="m,l21600,21600e" filled="f">
+            <v:shapetype w14:anchorId="6AB99F0C" id="_x0000_t32" coordsize="21600,21600" o:spt="32" o:oned="t" path="m,l21600,21600e" filled="f">
               <v:path arrowok="t" fillok="f" o:connecttype="none"/>
               <o:lock v:ext="edit" shapetype="t"/>
             </v:shapetype>
@@ -3144,7 +2919,7 @@
         </mc:Choice>
         <mc:Fallback>
           <w:pict>
-            <v:shapetype w14:anchorId="77A7E2FE" id="_x0000_t32" coordsize="21600,21600" o:spt="32" o:oned="t" path="m,l21600,21600e" filled="f">
+            <v:shapetype w14:anchorId="6B102207" id="_x0000_t32" coordsize="21600,21600" o:spt="32" o:oned="t" path="m,l21600,21600e" filled="f">
               <v:path arrowok="t" fillok="f" o:connecttype="none"/>
               <o:lock v:ext="edit" shapetype="t"/>
             </v:shapetype>
@@ -9288,7 +9063,7 @@
 </file>
 
 <file path=customXml/itemProps4.xml><?xml version="1.0" encoding="utf-8"?>
-<ds:datastoreItem xmlns:ds="http://schemas.openxmlformats.org/officeDocument/2006/customXml" ds:itemID="{3AEA076C-DC1B-4BC0-A9B6-12E810F5EC0E}">
+<ds:datastoreItem xmlns:ds="http://schemas.openxmlformats.org/officeDocument/2006/customXml" ds:itemID="{72C02E53-E34B-47F6-8A04-5D4DEF2E7737}">
   <ds:schemaRefs>
     <ds:schemaRef ds:uri="http://schemas.openxmlformats.org/officeDocument/2006/bibliography"/>
   </ds:schemaRefs>
